--- a/Workshop_A_Intro/Workshop-A-GettingStarted.docx
+++ b/Workshop_A_Intro/Workshop-A-GettingStarted.docx
@@ -1136,15 +1136,31 @@
           <w:lang w:val="fi-FI"/>
         </w:rPr>
         <w:br/>
+      </w:r>
+      <w:r>
+        <w:rPr>
+          <w:rFonts w:ascii="Courier New" w:hAnsi="Courier New" w:cs="Courier New"/>
+          <w:sz w:val="20"/>
+          <w:szCs w:val="20"/>
+          <w:lang w:val="fi-FI"/>
+        </w:rPr>
         <w:t>public class Hei {</w:t>
       </w:r>
       <w:r>
         <w:rPr>
-          <w:sz w:val="20"/>
-          <w:szCs w:val="20"/>
-          <w:lang w:val="fi-FI"/>
-        </w:rPr>
-        <w:br/>
+          <w:rFonts w:ascii="Courier New" w:hAnsi="Courier New" w:cs="Courier New"/>
+          <w:sz w:val="20"/>
+          <w:szCs w:val="20"/>
+          <w:lang w:val="fi-FI"/>
+        </w:rPr>
+        <w:br/>
+      </w:r>
+      <w:r>
+        <w:rPr>
+          <w:sz w:val="20"/>
+          <w:szCs w:val="20"/>
+          <w:lang w:val="fi-FI"/>
+        </w:rPr>
         <w:t>muotoon</w:t>
       </w:r>
       <w:r>
@@ -1154,10 +1170,19 @@
           <w:lang w:val="fi-FI"/>
         </w:rPr>
         <w:br/>
+      </w:r>
+      <w:r>
+        <w:rPr>
+          <w:rFonts w:ascii="Courier New" w:hAnsi="Courier New" w:cs="Courier New"/>
+          <w:sz w:val="20"/>
+          <w:szCs w:val="20"/>
+          <w:lang w:val="fi-FI"/>
+        </w:rPr>
         <w:t xml:space="preserve">public class </w:t>
       </w:r>
       <w:r>
         <w:rPr>
+          <w:rFonts w:ascii="Courier New" w:hAnsi="Courier New" w:cs="Courier New"/>
           <w:b/>
           <w:i/>
           <w:sz w:val="20"/>
@@ -1168,6 +1193,7 @@
       </w:r>
       <w:r>
         <w:rPr>
+          <w:rFonts w:ascii="Courier New" w:hAnsi="Courier New" w:cs="Courier New"/>
           <w:sz w:val="20"/>
           <w:szCs w:val="20"/>
           <w:lang w:val="fi-FI"/>
@@ -1176,6 +1202,7 @@
       </w:r>
       <w:r>
         <w:rPr>
+          <w:rFonts w:ascii="Courier New" w:hAnsi="Courier New" w:cs="Courier New"/>
           <w:sz w:val="20"/>
           <w:szCs w:val="20"/>
           <w:lang w:val="fi-FI"/>
@@ -2055,14 +2082,17 @@
       </w:r>
       <w:r>
         <w:rPr>
-          <w:sz w:val="20"/>
-          <w:szCs w:val="20"/>
-        </w:rPr>
-        <w:t xml:space="preserve">// </w:t>
-      </w:r>
-      <w:r>
-        <w:rPr>
-          <w:b/>
+          <w:rFonts w:ascii="Courier New" w:hAnsi="Courier New" w:cs="Courier New"/>
+          <w:sz w:val="20"/>
+          <w:szCs w:val="20"/>
+        </w:rPr>
+        <w:t>//</w:t>
+      </w:r>
+      <w:bookmarkStart w:id="0" w:name="_GoBack"/>
+      <w:bookmarkEnd w:id="0"/>
+      <w:r>
+        <w:rPr>
+          <w:rFonts w:ascii="Courier New" w:hAnsi="Courier New" w:cs="Courier New"/>
           <w:bCs/>
           <w:sz w:val="20"/>
           <w:szCs w:val="20"/>
@@ -2071,6 +2101,7 @@
       </w:r>
       <w:r>
         <w:rPr>
+          <w:rFonts w:ascii="Courier New" w:hAnsi="Courier New" w:cs="Courier New"/>
           <w:sz w:val="20"/>
           <w:szCs w:val="20"/>
         </w:rPr>
@@ -2090,10 +2121,18 @@
         </w:rPr>
         <w:br/>
       </w:r>
-      <w:r>
-        <w:rPr>
-          <w:b/>
-          <w:i/>
+    </w:p>
+    <w:p>
+      <w:pPr>
+        <w:ind w:firstLine="720"/>
+        <w:rPr>
+          <w:sz w:val="20"/>
+          <w:szCs w:val="20"/>
+        </w:rPr>
+      </w:pPr>
+      <w:r>
+        <w:rPr>
+          <w:rFonts w:ascii="Courier New" w:hAnsi="Courier New" w:cs="Courier New"/>
           <w:sz w:val="20"/>
           <w:szCs w:val="20"/>
         </w:rPr>
@@ -2101,8 +2140,7 @@
       </w:r>
       <w:r>
         <w:rPr>
-          <w:b/>
-          <w:i/>
+          <w:rFonts w:ascii="Courier New" w:hAnsi="Courier New" w:cs="Courier New"/>
           <w:sz w:val="20"/>
           <w:szCs w:val="20"/>
           <w:lang w:val="fi-FI"/>
@@ -2111,8 +2149,7 @@
       </w:r>
       <w:r>
         <w:rPr>
-          <w:b/>
-          <w:i/>
+          <w:rFonts w:ascii="Courier New" w:hAnsi="Courier New" w:cs="Courier New"/>
           <w:sz w:val="20"/>
           <w:szCs w:val="20"/>
         </w:rPr>
@@ -2120,8 +2157,7 @@
       </w:r>
       <w:r>
         <w:rPr>
-          <w:b/>
-          <w:i/>
+          <w:rFonts w:ascii="Courier New" w:hAnsi="Courier New" w:cs="Courier New"/>
           <w:sz w:val="20"/>
           <w:szCs w:val="20"/>
           <w:lang w:val="fi-FI"/>
@@ -2130,8 +2166,7 @@
       </w:r>
       <w:r>
         <w:rPr>
-          <w:b/>
-          <w:i/>
+          <w:rFonts w:ascii="Courier New" w:hAnsi="Courier New" w:cs="Courier New"/>
           <w:sz w:val="20"/>
           <w:szCs w:val="20"/>
         </w:rPr>
@@ -2368,8 +2403,6 @@
         </w:rPr>
         <w:br/>
       </w:r>
-      <w:bookmarkStart w:id="0" w:name="_GoBack"/>
-      <w:bookmarkEnd w:id="0"/>
     </w:p>
     <w:sectPr>
       <w:pgSz w:w="12240" w:h="15840"/>
